--- a/SEMESTER3/ADVANCED NLP/UAS/Tugas UAS Asep Ridwan Hidayat.docx
+++ b/SEMESTER3/ADVANCED NLP/UAS/Tugas UAS Asep Ridwan Hidayat.docx
@@ -135,6 +135,9 @@
         <w:pStyle w:val="Heading2"/>
       </w:pPr>
       <w:r>
+        <w:t>1</w:t>
+      </w:r>
+      <w:r>
         <w:t xml:space="preserve">10 </w:t>
       </w:r>
       <w:proofErr w:type="spellStart"/>
@@ -3420,7 +3423,10 @@
         </w:rPr>
       </w:pPr>
       <w:r>
-        <w:t xml:space="preserve">interface </w:t>
+        <w:t>I</w:t>
+      </w:r>
+      <w:r>
+        <w:t xml:space="preserve">nterface </w:t>
       </w:r>
       <w:proofErr w:type="spellStart"/>
       <w:r>
@@ -3496,6 +3502,7 @@
           <w:lang w:val="sv-SE"/>
         </w:rPr>
       </w:pPr>
+      <w:bookmarkStart w:id="0" w:name="_Hlk202344730"/>
       <w:r>
         <w:rPr>
           <w:lang w:val="sv-SE"/>
@@ -12416,17 +12423,7 @@
           <w:sz w:val="40"/>
           <w:szCs w:val="40"/>
         </w:rPr>
-        <w:t xml:space="preserve"> 14 - Etika AI</w:t>
-      </w:r>
-      <w:r>
-        <w:rPr>
-          <w:rStyle w:val="cf01"/>
-          <w:rFonts w:asciiTheme="majorHAnsi" w:hAnsiTheme="majorHAnsi"/>
-          <w:color w:val="2F5496" w:themeColor="accent1" w:themeShade="BF"/>
-          <w:sz w:val="40"/>
-          <w:szCs w:val="40"/>
-        </w:rPr>
-        <w:t xml:space="preserve"> </w:t>
+        <w:t xml:space="preserve"> 14 - Etika AI </w:t>
       </w:r>
     </w:p>
     <w:p>
@@ -13068,6 +13065,12 @@
                 <w:lang w:val="sv-SE"/>
               </w:rPr>
             </w:pPr>
+            <w:r>
+              <w:rPr>
+                <w:lang w:val="sv-SE"/>
+              </w:rPr>
+              <w:t>Artificial Intelligence Ethics in Practice</w:t>
+            </w:r>
           </w:p>
         </w:tc>
       </w:tr>
@@ -13111,6 +13114,12 @@
                 <w:lang w:val="sv-SE"/>
               </w:rPr>
             </w:pPr>
+            <w:r>
+              <w:rPr>
+                <w:lang w:val="sv-SE"/>
+              </w:rPr>
+              <w:t>Jessica Cussins Newman, Rajvardhan Oak</w:t>
+            </w:r>
           </w:p>
         </w:tc>
       </w:tr>
@@ -13154,6 +13163,12 @@
                 <w:lang w:val="sv-SE"/>
               </w:rPr>
             </w:pPr>
+            <w:r>
+              <w:rPr>
+                <w:lang w:val="sv-SE"/>
+              </w:rPr>
+              <w:t>2024</w:t>
+            </w:r>
           </w:p>
         </w:tc>
       </w:tr>
@@ -13200,6 +13215,25 @@
                 <w:lang w:val="sv-SE"/>
               </w:rPr>
             </w:pPr>
+            <w:r>
+              <w:rPr>
+                <w:lang w:val="sv-SE"/>
+              </w:rPr>
+              <w:t>Makalah ini mengidentifikasi tantangan etika AI dalam desain, proses, penggunaan, dan dampak, serta memaparkan inisiatif dan prinsip internasional seperti Asilomar AI Principles dan OECD AI Principles.</w:t>
+            </w:r>
+          </w:p>
+          <w:p>
+            <w:pPr>
+              <w:rPr>
+                <w:lang w:val="sv-SE"/>
+              </w:rPr>
+            </w:pPr>
+            <w:r>
+              <w:rPr>
+                <w:lang w:val="sv-SE"/>
+              </w:rPr>
+              <w:t>Kesimpulan: Tantangan etika AI harus diatasi dengan pendekatan multidisipliner, transparansi, dan akuntabilitas, serta dokumentasi performa model untuk memastikan keadilan dan keamanan dalam penggunaan AI</w:t>
+            </w:r>
           </w:p>
         </w:tc>
       </w:tr>
@@ -13243,6 +13277,12 @@
                 <w:lang w:val="sv-SE"/>
               </w:rPr>
             </w:pPr>
+            <w:r>
+              <w:rPr>
+                <w:lang w:val="sv-SE"/>
+              </w:rPr>
+              <w:t>https://cltc.berkeley.edu/publication/ai-ethics-in-practice/</w:t>
+            </w:r>
           </w:p>
         </w:tc>
       </w:tr>
@@ -13292,16 +13332,20 @@
             <w:tcW w:w="7521" w:type="dxa"/>
             <w:shd w:val="clear" w:color="auto" w:fill="E2EFD9" w:themeFill="accent6" w:themeFillTint="33"/>
           </w:tcPr>
+          <w:p>
+            <w:r>
+              <w:t>Artificial Intelligence and Ethics</w:t>
+            </w:r>
+          </w:p>
+        </w:tc>
+      </w:tr>
+      <w:tr>
+        <w:tc>
+          <w:tcPr>
+            <w:tcW w:w="460" w:type="dxa"/>
+          </w:tcPr>
           <w:p/>
         </w:tc>
-      </w:tr>
-      <w:tr>
-        <w:tc>
-          <w:tcPr>
-            <w:tcW w:w="460" w:type="dxa"/>
-          </w:tcPr>
-          <w:p/>
-        </w:tc>
         <w:tc>
           <w:tcPr>
             <w:tcW w:w="1464" w:type="dxa"/>
@@ -13324,6 +13368,12 @@
                 <w:lang w:val="sv-SE"/>
               </w:rPr>
             </w:pPr>
+            <w:r>
+              <w:rPr>
+                <w:lang w:val="sv-SE"/>
+              </w:rPr>
+              <w:t>Shipra Gupta, Priti Sharma</w:t>
+            </w:r>
           </w:p>
         </w:tc>
       </w:tr>
@@ -13356,7 +13406,11 @@
           <w:tcPr>
             <w:tcW w:w="7521" w:type="dxa"/>
           </w:tcPr>
-          <w:p/>
+          <w:p>
+            <w:r>
+              <w:t>2024</w:t>
+            </w:r>
+          </w:p>
         </w:tc>
       </w:tr>
       <w:tr>
@@ -13397,6 +13451,26 @@
                 <w:lang w:val="sv-SE"/>
               </w:rPr>
             </w:pPr>
+            <w:r>
+              <w:rPr>
+                <w:lang w:val="sv-SE"/>
+              </w:rPr>
+              <w:t>Studi ini menyoroti tantangan etika utama seperti pelanggaran privasi data, bias algoritmik, ancaman keamanan, dan dampak pada tenaga kerja.</w:t>
+            </w:r>
+          </w:p>
+          <w:p>
+            <w:pPr>
+              <w:rPr>
+                <w:lang w:val="sv-SE"/>
+              </w:rPr>
+            </w:pPr>
+            <w:r>
+              <w:rPr>
+                <w:lang w:val="sv-SE"/>
+              </w:rPr>
+              <w:lastRenderedPageBreak/>
+              <w:t>Kesimpulan: Diperlukan strategi ganda—teknologi (seperti privacy-by-design, fairness-aware algorithms, explainable AI) dan regulasi—untuk memastikan AI berkembang secara inklusif, transparan, dan berkelanjutan.</w:t>
+            </w:r>
           </w:p>
         </w:tc>
       </w:tr>
@@ -13429,7 +13503,11 @@
           <w:tcPr>
             <w:tcW w:w="7521" w:type="dxa"/>
           </w:tcPr>
-          <w:p/>
+          <w:p>
+            <w:r>
+              <w:t>https://papers.ssrn.com/sol3/papers.cfm?abstract_id=5076025</w:t>
+            </w:r>
+          </w:p>
         </w:tc>
       </w:tr>
       <w:tr>
@@ -13478,16 +13556,46 @@
             <w:tcW w:w="7521" w:type="dxa"/>
             <w:shd w:val="clear" w:color="auto" w:fill="E2EFD9" w:themeFill="accent6" w:themeFillTint="33"/>
           </w:tcPr>
+          <w:p>
+            <w:r>
+              <w:t>Generative AI Ethics: A Comprehensive Safety And Regulation Framework</w:t>
+            </w:r>
+          </w:p>
+        </w:tc>
+      </w:tr>
+      <w:tr>
+        <w:tc>
+          <w:tcPr>
+            <w:tcW w:w="460" w:type="dxa"/>
+          </w:tcPr>
           <w:p/>
         </w:tc>
-      </w:tr>
-      <w:tr>
-        <w:tc>
-          <w:tcPr>
-            <w:tcW w:w="460" w:type="dxa"/>
+        <w:tc>
+          <w:tcPr>
+            <w:tcW w:w="1464" w:type="dxa"/>
+          </w:tcPr>
+          <w:p>
+            <w:proofErr w:type="spellStart"/>
+            <w:r>
+              <w:t>Penulis</w:t>
+            </w:r>
+            <w:proofErr w:type="spellEnd"/>
+          </w:p>
+        </w:tc>
+        <w:tc>
+          <w:tcPr>
+            <w:tcW w:w="7521" w:type="dxa"/>
           </w:tcPr>
           <w:p/>
         </w:tc>
+      </w:tr>
+      <w:tr>
+        <w:tc>
+          <w:tcPr>
+            <w:tcW w:w="460" w:type="dxa"/>
+          </w:tcPr>
+          <w:p/>
+        </w:tc>
         <w:tc>
           <w:tcPr>
             <w:tcW w:w="1464" w:type="dxa"/>
@@ -13495,7 +13603,7 @@
           <w:p>
             <w:proofErr w:type="spellStart"/>
             <w:r>
-              <w:t>Penulis</w:t>
+              <w:t>Tahun</w:t>
             </w:r>
             <w:proofErr w:type="spellEnd"/>
           </w:p>
@@ -13504,24 +13612,37 @@
           <w:tcPr>
             <w:tcW w:w="7521" w:type="dxa"/>
           </w:tcPr>
-          <w:p/>
-        </w:tc>
-      </w:tr>
-      <w:tr>
-        <w:tc>
-          <w:tcPr>
-            <w:tcW w:w="460" w:type="dxa"/>
-          </w:tcPr>
-          <w:p/>
+          <w:p>
+            <w:r>
+              <w:t>2024</w:t>
+            </w:r>
+          </w:p>
+        </w:tc>
+      </w:tr>
+      <w:tr>
+        <w:tc>
+          <w:tcPr>
+            <w:tcW w:w="460" w:type="dxa"/>
+          </w:tcPr>
+          <w:p>
+            <w:pPr>
+              <w:rPr>
+                <w:lang w:val="sv-SE"/>
+              </w:rPr>
+            </w:pPr>
+          </w:p>
         </w:tc>
         <w:tc>
           <w:tcPr>
             <w:tcW w:w="1464" w:type="dxa"/>
           </w:tcPr>
           <w:p>
-            <w:proofErr w:type="spellStart"/>
-            <w:r>
-              <w:t>Tahun</w:t>
+            <w:r>
+              <w:t xml:space="preserve">Hasil </w:t>
+            </w:r>
+            <w:proofErr w:type="spellStart"/>
+            <w:r>
+              <w:t>Pembahasan</w:t>
             </w:r>
             <w:proofErr w:type="spellEnd"/>
           </w:p>
@@ -13530,7 +13651,32 @@
           <w:tcPr>
             <w:tcW w:w="7521" w:type="dxa"/>
           </w:tcPr>
-          <w:p/>
+          <w:p>
+            <w:pPr>
+              <w:rPr>
+                <w:lang w:val="sv-SE"/>
+              </w:rPr>
+            </w:pPr>
+            <w:r>
+              <w:rPr>
+                <w:lang w:val="sv-SE"/>
+              </w:rPr>
+              <w:t>Studi ini mengusulkan kerangka etika dan regulasi untuk AI generatif, menekankan akuntabilitas, transparansi, dan tata kelola multi-stakeholder.</w:t>
+            </w:r>
+          </w:p>
+          <w:p>
+            <w:pPr>
+              <w:rPr>
+                <w:lang w:val="sv-SE"/>
+              </w:rPr>
+            </w:pPr>
+            <w:r>
+              <w:rPr>
+                <w:lang w:val="sv-SE"/>
+              </w:rPr>
+              <w:t>Kesimpulan: Pengembangan AI generatif harus diimbangi dengan regulasi yang kuat untuk meminimalkan risiko dan memastikan AI tetap sejalan dengan nilai-nilai sosial.</w:t>
+            </w:r>
+          </w:p>
         </w:tc>
       </w:tr>
       <w:tr>
@@ -13551,12 +13697,9 @@
             <w:tcW w:w="1464" w:type="dxa"/>
           </w:tcPr>
           <w:p>
-            <w:r>
-              <w:t xml:space="preserve">Hasil </w:t>
-            </w:r>
-            <w:proofErr w:type="spellStart"/>
-            <w:r>
-              <w:t>Pembahasan</w:t>
+            <w:proofErr w:type="spellStart"/>
+            <w:r>
+              <w:t>Sumber</w:t>
             </w:r>
             <w:proofErr w:type="spellEnd"/>
           </w:p>
@@ -13566,44 +13709,10 @@
             <w:tcW w:w="7521" w:type="dxa"/>
           </w:tcPr>
           <w:p>
-            <w:pPr>
-              <w:rPr>
-                <w:lang w:val="sv-SE"/>
-              </w:rPr>
-            </w:pPr>
-          </w:p>
-        </w:tc>
-      </w:tr>
-      <w:tr>
-        <w:tc>
-          <w:tcPr>
-            <w:tcW w:w="460" w:type="dxa"/>
-          </w:tcPr>
-          <w:p>
-            <w:pPr>
-              <w:rPr>
-                <w:lang w:val="sv-SE"/>
-              </w:rPr>
-            </w:pPr>
-          </w:p>
-        </w:tc>
-        <w:tc>
-          <w:tcPr>
-            <w:tcW w:w="1464" w:type="dxa"/>
-          </w:tcPr>
-          <w:p>
-            <w:proofErr w:type="spellStart"/>
-            <w:r>
-              <w:t>Sumber</w:t>
-            </w:r>
-            <w:proofErr w:type="spellEnd"/>
-          </w:p>
-        </w:tc>
-        <w:tc>
-          <w:tcPr>
-            <w:tcW w:w="7521" w:type="dxa"/>
-          </w:tcPr>
-          <w:p/>
+            <w:r>
+              <w:t>https://papers.ssrn.com/sol3/papers.cfm?abstract_id=5047540</w:t>
+            </w:r>
+          </w:p>
         </w:tc>
       </w:tr>
       <w:tr>
@@ -13652,8 +13761,86 @@
             <w:tcW w:w="7521" w:type="dxa"/>
             <w:shd w:val="clear" w:color="auto" w:fill="E2EFD9" w:themeFill="accent6" w:themeFillTint="33"/>
           </w:tcPr>
+          <w:p>
+            <w:r>
+              <w:t>AI Ethics Implementation In Indonesia Hospitals: Challenges Or Opportunities</w:t>
+            </w:r>
+          </w:p>
+        </w:tc>
+      </w:tr>
+      <w:tr>
+        <w:tc>
+          <w:tcPr>
+            <w:tcW w:w="460" w:type="dxa"/>
+          </w:tcPr>
           <w:p/>
         </w:tc>
+        <w:tc>
+          <w:tcPr>
+            <w:tcW w:w="1464" w:type="dxa"/>
+          </w:tcPr>
+          <w:p>
+            <w:proofErr w:type="spellStart"/>
+            <w:r>
+              <w:t>Penulis</w:t>
+            </w:r>
+            <w:proofErr w:type="spellEnd"/>
+          </w:p>
+        </w:tc>
+        <w:tc>
+          <w:tcPr>
+            <w:tcW w:w="7521" w:type="dxa"/>
+          </w:tcPr>
+          <w:p>
+            <w:pPr>
+              <w:rPr>
+                <w:lang w:val="sv-SE"/>
+              </w:rPr>
+            </w:pPr>
+            <w:r>
+              <w:rPr>
+                <w:lang w:val="sv-SE"/>
+              </w:rPr>
+              <w:t>Arnastya Iswara Sanantagraha,Harco Leslie Hendric Spits Warnars,Harjanto Prabowo,Sfenrianto Sfenrianto,Erlina Puspitaloka Mahadewi</w:t>
+            </w:r>
+          </w:p>
+        </w:tc>
+      </w:tr>
+      <w:tr>
+        <w:tc>
+          <w:tcPr>
+            <w:tcW w:w="460" w:type="dxa"/>
+          </w:tcPr>
+          <w:p>
+            <w:pPr>
+              <w:rPr>
+                <w:lang w:val="sv-SE"/>
+              </w:rPr>
+            </w:pPr>
+          </w:p>
+        </w:tc>
+        <w:tc>
+          <w:tcPr>
+            <w:tcW w:w="1464" w:type="dxa"/>
+          </w:tcPr>
+          <w:p>
+            <w:proofErr w:type="spellStart"/>
+            <w:r>
+              <w:t>Tahun</w:t>
+            </w:r>
+            <w:proofErr w:type="spellEnd"/>
+          </w:p>
+        </w:tc>
+        <w:tc>
+          <w:tcPr>
+            <w:tcW w:w="7521" w:type="dxa"/>
+          </w:tcPr>
+          <w:p>
+            <w:r>
+              <w:t>2025</w:t>
+            </w:r>
+          </w:p>
+        </w:tc>
       </w:tr>
       <w:tr>
         <w:tc>
@@ -13667,9 +13854,12 @@
             <w:tcW w:w="1464" w:type="dxa"/>
           </w:tcPr>
           <w:p>
-            <w:proofErr w:type="spellStart"/>
-            <w:r>
-              <w:t>Penulis</w:t>
+            <w:r>
+              <w:t xml:space="preserve">Hasil </w:t>
+            </w:r>
+            <w:proofErr w:type="spellStart"/>
+            <w:r>
+              <w:t>Pembahasan</w:t>
             </w:r>
             <w:proofErr w:type="spellEnd"/>
           </w:p>
@@ -13679,26 +13869,284 @@
             <w:tcW w:w="7521" w:type="dxa"/>
           </w:tcPr>
           <w:p>
-            <w:pPr>
-              <w:rPr>
-                <w:lang w:val="sv-SE"/>
-              </w:rPr>
-            </w:pPr>
-          </w:p>
-        </w:tc>
-      </w:tr>
-      <w:tr>
-        <w:tc>
-          <w:tcPr>
-            <w:tcW w:w="460" w:type="dxa"/>
-          </w:tcPr>
-          <w:p>
-            <w:pPr>
-              <w:rPr>
-                <w:lang w:val="sv-SE"/>
-              </w:rPr>
-            </w:pPr>
-          </w:p>
+            <w:proofErr w:type="spellStart"/>
+            <w:r>
+              <w:t>Studi</w:t>
+            </w:r>
+            <w:proofErr w:type="spellEnd"/>
+            <w:r>
+              <w:t xml:space="preserve"> </w:t>
+            </w:r>
+            <w:proofErr w:type="spellStart"/>
+            <w:r>
+              <w:t>literatur</w:t>
+            </w:r>
+            <w:proofErr w:type="spellEnd"/>
+            <w:r>
+              <w:t xml:space="preserve"> pada 54 </w:t>
+            </w:r>
+            <w:proofErr w:type="spellStart"/>
+            <w:r>
+              <w:t>publikasi</w:t>
+            </w:r>
+            <w:proofErr w:type="spellEnd"/>
+            <w:r>
+              <w:t xml:space="preserve"> </w:t>
+            </w:r>
+            <w:proofErr w:type="spellStart"/>
+            <w:r>
+              <w:t>menemukan</w:t>
+            </w:r>
+            <w:proofErr w:type="spellEnd"/>
+            <w:r>
+              <w:t xml:space="preserve"> </w:t>
+            </w:r>
+            <w:proofErr w:type="spellStart"/>
+            <w:r>
+              <w:t>bahwa</w:t>
+            </w:r>
+            <w:proofErr w:type="spellEnd"/>
+            <w:r>
+              <w:t xml:space="preserve"> </w:t>
+            </w:r>
+            <w:proofErr w:type="spellStart"/>
+            <w:r>
+              <w:t>penerapan</w:t>
+            </w:r>
+            <w:proofErr w:type="spellEnd"/>
+            <w:r>
+              <w:t xml:space="preserve"> AI di </w:t>
+            </w:r>
+            <w:proofErr w:type="spellStart"/>
+            <w:r>
+              <w:t>rumah</w:t>
+            </w:r>
+            <w:proofErr w:type="spellEnd"/>
+            <w:r>
+              <w:t xml:space="preserve"> </w:t>
+            </w:r>
+            <w:proofErr w:type="spellStart"/>
+            <w:r>
+              <w:t>sakit</w:t>
+            </w:r>
+            <w:proofErr w:type="spellEnd"/>
+            <w:r>
+              <w:t xml:space="preserve"> Indonesia </w:t>
+            </w:r>
+            <w:proofErr w:type="spellStart"/>
+            <w:r>
+              <w:t>berpotensi</w:t>
+            </w:r>
+            <w:proofErr w:type="spellEnd"/>
+            <w:r>
+              <w:t xml:space="preserve"> </w:t>
+            </w:r>
+            <w:proofErr w:type="spellStart"/>
+            <w:r>
+              <w:t>meningkatkan</w:t>
+            </w:r>
+            <w:proofErr w:type="spellEnd"/>
+            <w:r>
+              <w:t xml:space="preserve"> </w:t>
+            </w:r>
+            <w:proofErr w:type="spellStart"/>
+            <w:r>
+              <w:t>kualitas</w:t>
+            </w:r>
+            <w:proofErr w:type="spellEnd"/>
+            <w:r>
+              <w:t xml:space="preserve"> </w:t>
+            </w:r>
+            <w:proofErr w:type="spellStart"/>
+            <w:r>
+              <w:t>layanan</w:t>
+            </w:r>
+            <w:proofErr w:type="spellEnd"/>
+            <w:r>
+              <w:t xml:space="preserve"> dan </w:t>
+            </w:r>
+            <w:proofErr w:type="spellStart"/>
+            <w:r>
+              <w:t>pemerataan</w:t>
+            </w:r>
+            <w:proofErr w:type="spellEnd"/>
+            <w:r>
+              <w:t xml:space="preserve"> </w:t>
+            </w:r>
+            <w:proofErr w:type="spellStart"/>
+            <w:r>
+              <w:t>kesehatan</w:t>
+            </w:r>
+            <w:proofErr w:type="spellEnd"/>
+            <w:r>
+              <w:t xml:space="preserve">, </w:t>
+            </w:r>
+            <w:proofErr w:type="spellStart"/>
+            <w:r>
+              <w:t>namun</w:t>
+            </w:r>
+            <w:proofErr w:type="spellEnd"/>
+            <w:r>
+              <w:t xml:space="preserve"> juga </w:t>
+            </w:r>
+            <w:proofErr w:type="spellStart"/>
+            <w:r>
+              <w:t>menghadirkan</w:t>
+            </w:r>
+            <w:proofErr w:type="spellEnd"/>
+            <w:r>
+              <w:t xml:space="preserve"> </w:t>
+            </w:r>
+            <w:proofErr w:type="spellStart"/>
+            <w:r>
+              <w:t>risiko</w:t>
+            </w:r>
+            <w:proofErr w:type="spellEnd"/>
+            <w:r>
+              <w:t xml:space="preserve"> </w:t>
+            </w:r>
+            <w:proofErr w:type="spellStart"/>
+            <w:r>
+              <w:t>etika</w:t>
+            </w:r>
+            <w:proofErr w:type="spellEnd"/>
+            <w:r>
+              <w:t xml:space="preserve"> yang </w:t>
+            </w:r>
+            <w:proofErr w:type="spellStart"/>
+            <w:r>
+              <w:t>harus</w:t>
+            </w:r>
+            <w:proofErr w:type="spellEnd"/>
+            <w:r>
+              <w:t xml:space="preserve"> </w:t>
+            </w:r>
+            <w:proofErr w:type="spellStart"/>
+            <w:r>
+              <w:t>dikelola</w:t>
+            </w:r>
+            <w:proofErr w:type="spellEnd"/>
+            <w:r>
+              <w:t>.</w:t>
+            </w:r>
+          </w:p>
+          <w:p>
+            <w:r>
+              <w:t xml:space="preserve">Kesimpulan: </w:t>
+            </w:r>
+            <w:proofErr w:type="spellStart"/>
+            <w:r>
+              <w:t>Implementasi</w:t>
+            </w:r>
+            <w:proofErr w:type="spellEnd"/>
+            <w:r>
+              <w:t xml:space="preserve"> AI di </w:t>
+            </w:r>
+            <w:proofErr w:type="spellStart"/>
+            <w:r>
+              <w:t>sektor</w:t>
+            </w:r>
+            <w:proofErr w:type="spellEnd"/>
+            <w:r>
+              <w:t xml:space="preserve"> </w:t>
+            </w:r>
+            <w:proofErr w:type="spellStart"/>
+            <w:r>
+              <w:t>kesehatan</w:t>
+            </w:r>
+            <w:proofErr w:type="spellEnd"/>
+            <w:r>
+              <w:t xml:space="preserve"> Indonesia </w:t>
+            </w:r>
+            <w:proofErr w:type="spellStart"/>
+            <w:r>
+              <w:t>membuka</w:t>
+            </w:r>
+            <w:proofErr w:type="spellEnd"/>
+            <w:r>
+              <w:t xml:space="preserve"> </w:t>
+            </w:r>
+            <w:proofErr w:type="spellStart"/>
+            <w:r>
+              <w:t>peluang</w:t>
+            </w:r>
+            <w:proofErr w:type="spellEnd"/>
+            <w:r>
+              <w:t xml:space="preserve"> </w:t>
+            </w:r>
+            <w:proofErr w:type="spellStart"/>
+            <w:r>
+              <w:t>besar</w:t>
+            </w:r>
+            <w:proofErr w:type="spellEnd"/>
+            <w:r>
+              <w:t xml:space="preserve">, </w:t>
+            </w:r>
+            <w:proofErr w:type="spellStart"/>
+            <w:r>
+              <w:t>namun</w:t>
+            </w:r>
+            <w:proofErr w:type="spellEnd"/>
+            <w:r>
+              <w:t xml:space="preserve"> </w:t>
+            </w:r>
+            <w:proofErr w:type="spellStart"/>
+            <w:r>
+              <w:t>perlu</w:t>
+            </w:r>
+            <w:proofErr w:type="spellEnd"/>
+            <w:r>
+              <w:t xml:space="preserve"> strategi tata </w:t>
+            </w:r>
+            <w:proofErr w:type="spellStart"/>
+            <w:r>
+              <w:t>kelola</w:t>
+            </w:r>
+            <w:proofErr w:type="spellEnd"/>
+            <w:r>
+              <w:t xml:space="preserve"> dan </w:t>
+            </w:r>
+            <w:proofErr w:type="spellStart"/>
+            <w:r>
+              <w:t>mitigasi</w:t>
+            </w:r>
+            <w:proofErr w:type="spellEnd"/>
+            <w:r>
+              <w:t xml:space="preserve"> </w:t>
+            </w:r>
+            <w:proofErr w:type="spellStart"/>
+            <w:r>
+              <w:t>risiko</w:t>
+            </w:r>
+            <w:proofErr w:type="spellEnd"/>
+            <w:r>
+              <w:t xml:space="preserve"> </w:t>
+            </w:r>
+            <w:proofErr w:type="spellStart"/>
+            <w:r>
+              <w:t>etika</w:t>
+            </w:r>
+            <w:proofErr w:type="spellEnd"/>
+            <w:r>
+              <w:t xml:space="preserve"> yang </w:t>
+            </w:r>
+            <w:proofErr w:type="spellStart"/>
+            <w:r>
+              <w:t>matang</w:t>
+            </w:r>
+            <w:proofErr w:type="spellEnd"/>
+            <w:r>
+              <w:t>.</w:t>
+            </w:r>
+          </w:p>
+        </w:tc>
+      </w:tr>
+      <w:tr>
+        <w:tc>
+          <w:tcPr>
+            <w:tcW w:w="460" w:type="dxa"/>
+          </w:tcPr>
+          <w:p/>
         </w:tc>
         <w:tc>
           <w:tcPr>
@@ -13707,7 +14155,7 @@
           <w:p>
             <w:proofErr w:type="spellStart"/>
             <w:r>
-              <w:t>Tahun</w:t>
+              <w:t>Sumber</w:t>
             </w:r>
             <w:proofErr w:type="spellEnd"/>
           </w:p>
@@ -13716,62 +14164,11 @@
           <w:tcPr>
             <w:tcW w:w="7521" w:type="dxa"/>
           </w:tcPr>
-          <w:p/>
-        </w:tc>
-      </w:tr>
-      <w:tr>
-        <w:tc>
-          <w:tcPr>
-            <w:tcW w:w="460" w:type="dxa"/>
-          </w:tcPr>
-          <w:p/>
-        </w:tc>
-        <w:tc>
-          <w:tcPr>
-            <w:tcW w:w="1464" w:type="dxa"/>
-          </w:tcPr>
-          <w:p>
-            <w:r>
-              <w:t xml:space="preserve">Hasil </w:t>
-            </w:r>
-            <w:proofErr w:type="spellStart"/>
-            <w:r>
-              <w:t>Pembahasan</w:t>
-            </w:r>
-            <w:proofErr w:type="spellEnd"/>
-          </w:p>
-        </w:tc>
-        <w:tc>
-          <w:tcPr>
-            <w:tcW w:w="7521" w:type="dxa"/>
-          </w:tcPr>
-          <w:p/>
-        </w:tc>
-      </w:tr>
-      <w:tr>
-        <w:tc>
-          <w:tcPr>
-            <w:tcW w:w="460" w:type="dxa"/>
-          </w:tcPr>
-          <w:p/>
-        </w:tc>
-        <w:tc>
-          <w:tcPr>
-            <w:tcW w:w="1464" w:type="dxa"/>
-          </w:tcPr>
-          <w:p>
-            <w:proofErr w:type="spellStart"/>
-            <w:r>
-              <w:t>Sumber</w:t>
-            </w:r>
-            <w:proofErr w:type="spellEnd"/>
-          </w:p>
-        </w:tc>
-        <w:tc>
-          <w:tcPr>
-            <w:tcW w:w="7521" w:type="dxa"/>
-          </w:tcPr>
-          <w:p/>
+          <w:p>
+            <w:r>
+              <w:t>https://ijstm.inarah.co.id/index.php/ijstm/article/view/1217</w:t>
+            </w:r>
+          </w:p>
         </w:tc>
       </w:tr>
       <w:tr>
@@ -13826,6 +14223,12 @@
                 <w:lang w:val="sv-SE"/>
               </w:rPr>
             </w:pPr>
+            <w:r>
+              <w:rPr>
+                <w:lang w:val="sv-SE"/>
+              </w:rPr>
+              <w:t>Ethics of AI Utilization in Research and Publication</w:t>
+            </w:r>
           </w:p>
         </w:tc>
       </w:tr>
@@ -13864,6 +14267,12 @@
                 <w:lang w:val="sv-SE"/>
               </w:rPr>
             </w:pPr>
+            <w:r>
+              <w:rPr>
+                <w:lang w:val="sv-SE"/>
+              </w:rPr>
+              <w:t>Dr. Hudha (UPNVJ)</w:t>
+            </w:r>
           </w:p>
         </w:tc>
       </w:tr>
@@ -13896,7 +14305,11 @@
           <w:tcPr>
             <w:tcW w:w="7521" w:type="dxa"/>
           </w:tcPr>
-          <w:p/>
+          <w:p>
+            <w:r>
+              <w:t>2024</w:t>
+            </w:r>
+          </w:p>
         </w:tc>
       </w:tr>
       <w:tr>
@@ -13937,6 +14350,25 @@
                 <w:lang w:val="sv-SE"/>
               </w:rPr>
             </w:pPr>
+            <w:r>
+              <w:rPr>
+                <w:lang w:val="sv-SE"/>
+              </w:rPr>
+              <w:t>Makalah ini menyoroti prinsip etika penggunaan AI dalam penelitian dan publikasi, seperti perlunya pengungkapan penggunaan AI, pengawasan manusia, larangan AI sebagai penulis, dan batasan penggunaan AI oleh editor jurnal.</w:t>
+            </w:r>
+          </w:p>
+          <w:p>
+            <w:pPr>
+              <w:rPr>
+                <w:lang w:val="sv-SE"/>
+              </w:rPr>
+            </w:pPr>
+            <w:r>
+              <w:rPr>
+                <w:lang w:val="sv-SE"/>
+              </w:rPr>
+              <w:t>Kesimpulan: AI harus digunakan sebagai alat bantu, bukan pengganti manusia, dengan transparansi dan akuntabilitas penuh oleh penulis dan editor.</w:t>
+            </w:r>
           </w:p>
         </w:tc>
       </w:tr>
@@ -13969,7 +14401,11 @@
           <w:tcPr>
             <w:tcW w:w="7521" w:type="dxa"/>
           </w:tcPr>
-          <w:p/>
+          <w:p>
+            <w:r>
+              <w:t>https://www.upnvj.ac.id/en/berita/2024/08/pekanlit-2024-ethics-of-utilization-of-ai-in-research-and-publication.html</w:t>
+            </w:r>
+          </w:p>
         </w:tc>
       </w:tr>
       <w:tr>
@@ -14018,16 +14454,20 @@
             <w:tcW w:w="7521" w:type="dxa"/>
             <w:shd w:val="clear" w:color="auto" w:fill="E2EFD9" w:themeFill="accent6" w:themeFillTint="33"/>
           </w:tcPr>
+          <w:p>
+            <w:r>
+              <w:t>UNESCO’s Global Forum on the Ethics of Artificial Intelligence 2024</w:t>
+            </w:r>
+          </w:p>
+        </w:tc>
+      </w:tr>
+      <w:tr>
+        <w:tc>
+          <w:tcPr>
+            <w:tcW w:w="460" w:type="dxa"/>
+          </w:tcPr>
           <w:p/>
         </w:tc>
-      </w:tr>
-      <w:tr>
-        <w:tc>
-          <w:tcPr>
-            <w:tcW w:w="460" w:type="dxa"/>
-          </w:tcPr>
-          <w:p/>
-        </w:tc>
         <w:tc>
           <w:tcPr>
             <w:tcW w:w="1464" w:type="dxa"/>
@@ -14050,6 +14490,12 @@
                 <w:lang w:val="sv-SE"/>
               </w:rPr>
             </w:pPr>
+            <w:r>
+              <w:rPr>
+                <w:lang w:val="sv-SE"/>
+              </w:rPr>
+              <w:t>UNESCO</w:t>
+            </w:r>
           </w:p>
         </w:tc>
       </w:tr>
@@ -14088,6 +14534,12 @@
                 <w:lang w:val="sv-SE"/>
               </w:rPr>
             </w:pPr>
+            <w:r>
+              <w:rPr>
+                <w:lang w:val="sv-SE"/>
+              </w:rPr>
+              <w:t>2024</w:t>
+            </w:r>
           </w:p>
         </w:tc>
       </w:tr>
@@ -14129,6 +14581,26 @@
                 <w:lang w:val="sv-SE"/>
               </w:rPr>
             </w:pPr>
+            <w:r>
+              <w:rPr>
+                <w:lang w:val="sv-SE"/>
+              </w:rPr>
+              <w:t>Forum global ini membahas tantangan tata kelola AI, pentingnya pembelajaran lintas negara, dan praktik baik dalam penerapan etika AI.</w:t>
+            </w:r>
+          </w:p>
+          <w:p>
+            <w:pPr>
+              <w:rPr>
+                <w:lang w:val="sv-SE"/>
+              </w:rPr>
+            </w:pPr>
+            <w:r>
+              <w:rPr>
+                <w:lang w:val="sv-SE"/>
+              </w:rPr>
+              <w:lastRenderedPageBreak/>
+              <w:t>Kesimpulan: Kolaborasi internasional dan pertukaran praktik baik sangat penting untuk membangun tata kelola AI yang etis dan inklusif.</w:t>
+            </w:r>
           </w:p>
         </w:tc>
       </w:tr>
@@ -14161,7 +14633,11 @@
           <w:tcPr>
             <w:tcW w:w="7521" w:type="dxa"/>
           </w:tcPr>
-          <w:p/>
+          <w:p>
+            <w:r>
+              <w:t>https://www.unesco.org/en/artificial-intelligence/recommendation-ethics</w:t>
+            </w:r>
+          </w:p>
         </w:tc>
       </w:tr>
       <w:tr>
@@ -14217,6 +14693,9 @@
               </w:tabs>
               <w:jc w:val="both"/>
             </w:pPr>
+            <w:r>
+              <w:t>Policy Action Areas in the Recommendation on the Ethics of Artificial Intelligence</w:t>
+            </w:r>
           </w:p>
         </w:tc>
       </w:tr>
@@ -14249,6 +14728,12 @@
                 <w:lang w:val="sv-SE"/>
               </w:rPr>
             </w:pPr>
+            <w:r>
+              <w:rPr>
+                <w:lang w:val="sv-SE"/>
+              </w:rPr>
+              <w:t>UNESCO</w:t>
+            </w:r>
           </w:p>
         </w:tc>
       </w:tr>
@@ -14281,7 +14766,11 @@
           <w:tcPr>
             <w:tcW w:w="7521" w:type="dxa"/>
           </w:tcPr>
-          <w:p/>
+          <w:p>
+            <w:r>
+              <w:t>2024</w:t>
+            </w:r>
+          </w:p>
         </w:tc>
       </w:tr>
       <w:tr>
@@ -14322,6 +14811,25 @@
                 <w:lang w:val="sv-SE"/>
               </w:rPr>
             </w:pPr>
+            <w:r>
+              <w:rPr>
+                <w:lang w:val="sv-SE"/>
+              </w:rPr>
+              <w:t>Rekomendasi ini mengidentifikasi area kebijakan utama: tata kelola data, lingkungan, gender, pendidikan, kesehatan, dan kesejahteraan sosial.</w:t>
+            </w:r>
+          </w:p>
+          <w:p>
+            <w:pPr>
+              <w:rPr>
+                <w:lang w:val="sv-SE"/>
+              </w:rPr>
+            </w:pPr>
+            <w:r>
+              <w:rPr>
+                <w:lang w:val="sv-SE"/>
+              </w:rPr>
+              <w:t>Kesimpulan: Prinsip etika AI harus diimplementasikan lintas sektor dan negara, dengan penekanan pada hak asasi manusia dan keadilan sosial.</w:t>
+            </w:r>
           </w:p>
         </w:tc>
       </w:tr>
@@ -14354,7 +14862,11 @@
           <w:tcPr>
             <w:tcW w:w="7521" w:type="dxa"/>
           </w:tcPr>
-          <w:p/>
+          <w:p>
+            <w:r>
+              <w:t>https://www.unesco.org/en/articles/recommendation-ethics-artificial-intelligence</w:t>
+            </w:r>
+          </w:p>
         </w:tc>
       </w:tr>
       <w:tr>
@@ -14409,6 +14921,12 @@
                 <w:lang w:val="sv-SE"/>
               </w:rPr>
             </w:pPr>
+            <w:r>
+              <w:rPr>
+                <w:lang w:val="sv-SE"/>
+              </w:rPr>
+              <w:t>AI Ethics and Governance Lab</w:t>
+            </w:r>
           </w:p>
         </w:tc>
       </w:tr>
@@ -14447,6 +14965,12 @@
                 <w:lang w:val="sv-SE"/>
               </w:rPr>
             </w:pPr>
+            <w:r>
+              <w:rPr>
+                <w:lang w:val="sv-SE"/>
+              </w:rPr>
+              <w:t>UNESCO</w:t>
+            </w:r>
           </w:p>
         </w:tc>
       </w:tr>
@@ -14479,7 +15003,11 @@
           <w:tcPr>
             <w:tcW w:w="7521" w:type="dxa"/>
           </w:tcPr>
-          <w:p/>
+          <w:p>
+            <w:r>
+              <w:t>2024</w:t>
+            </w:r>
+          </w:p>
         </w:tc>
       </w:tr>
       <w:tr>
@@ -14520,6 +15048,25 @@
                 <w:lang w:val="sv-SE"/>
               </w:rPr>
             </w:pPr>
+            <w:r>
+              <w:rPr>
+                <w:lang w:val="sv-SE"/>
+              </w:rPr>
+              <w:t>Laboratorium ini mengumpulkan kontribusi, riset, dan toolkit untuk mendukung tata kelola dan etika AI secara global.</w:t>
+            </w:r>
+          </w:p>
+          <w:p>
+            <w:pPr>
+              <w:rPr>
+                <w:lang w:val="sv-SE"/>
+              </w:rPr>
+            </w:pPr>
+            <w:r>
+              <w:rPr>
+                <w:lang w:val="sv-SE"/>
+              </w:rPr>
+              <w:t>Kesimpulan: Riset kolaboratif dan pengembangan alat bantu sangat penting untuk mendukung tata kelola AI yang transparan dan bertanggung jawab.</w:t>
+            </w:r>
           </w:p>
         </w:tc>
       </w:tr>
@@ -14564,11 +15111,24 @@
                 <w:lang w:val="sv-SE"/>
               </w:rPr>
             </w:pPr>
-          </w:p>
-        </w:tc>
-      </w:tr>
+            <w:r>
+              <w:rPr>
+                <w:lang w:val="sv-SE"/>
+              </w:rPr>
+              <w:t>https://www.unesco.org/en/artificial-intelligence/recommendation-ethics</w:t>
+            </w:r>
+          </w:p>
+        </w:tc>
+      </w:tr>
+      <w:bookmarkEnd w:id="0"/>
     </w:tbl>
-    <w:p/>
+    <w:p>
+      <w:pPr>
+        <w:rPr>
+          <w:lang w:val="sv-SE"/>
+        </w:rPr>
+      </w:pPr>
+    </w:p>
     <w:sectPr>
       <w:pgSz w:w="12240" w:h="15840"/>
       <w:pgMar w:top="1440" w:right="1440" w:bottom="1440" w:left="1440" w:header="720" w:footer="720" w:gutter="0"/>
